--- a/Email_Automation/ACADEMY_NOTES_ EMAIL_AUTOMATION.docx
+++ b/Email_Automation/ACADEMY_NOTES_ EMAIL_AUTOMATION.docx
@@ -1832,16 +1832,14 @@
         </w:rPr>
         <w:t xml:space="preserve">The retrieved messages as a collection of </w:t>
       </w:r>
-      <w:proofErr w:type="spellStart"/>
       <w:r>
         <w:rPr>
           <w:rFonts w:ascii="Segoe UI" w:hAnsi="Segoe UI" w:cs="Segoe UI"/>
           <w:sz w:val="24"/>
           <w:szCs w:val="24"/>
         </w:rPr>
-        <w:t>MailMessage</w:t>
-      </w:r>
-      <w:proofErr w:type="spellEnd"/>
+        <w:t>Mail Message</w:t>
+      </w:r>
       <w:r>
         <w:rPr>
           <w:rFonts w:ascii="Segoe UI" w:hAnsi="Segoe UI" w:cs="Segoe UI"/>
@@ -1876,8 +1874,6 @@
         </w:rPr>
         <w:t>List of Mail Messages)</w:t>
       </w:r>
-      <w:bookmarkStart w:id="0" w:name="_GoBack"/>
-      <w:bookmarkEnd w:id="0"/>
       <w:r>
         <w:rPr>
           <w:rFonts w:ascii="Times New Roman" w:hAnsi="Times New Roman" w:cs="Times New Roman"/>
@@ -1929,6 +1925,8 @@
           </wp:inline>
         </w:drawing>
       </w:r>
+      <w:bookmarkStart w:id="0" w:name="_GoBack"/>
+      <w:bookmarkEnd w:id="0"/>
     </w:p>
     <w:sectPr>
       <w:pgSz w:w="12240" w:h="15840"/>
